--- a/Dados de Cadastro INOut (1).docx
+++ b/Dados de Cadastro INOut (1).docx
@@ -39,15 +39,7 @@
       </w:r>
       <w:r>
         <w:br/>
-        <w:t xml:space="preserve">Endereço </w:t>
-      </w:r>
-      <w:proofErr w:type="gramStart"/>
-      <w:r>
-        <w:t xml:space="preserve">( </w:t>
-      </w:r>
-      <w:proofErr w:type="gramEnd"/>
-      <w:r>
-        <w:t xml:space="preserve">Cidade, Estado, Rua, Numero/Complemento, CEP)  </w:t>
+        <w:t xml:space="preserve">Endereço ( Cidade, Estado, Rua, Numero/Complemento, CEP)  </w:t>
       </w:r>
       <w:r>
         <w:br/>
@@ -195,7 +187,15 @@
     <w:p/>
     <w:p>
       <w:r>
-        <w:t xml:space="preserve">Campos cadastro Representantes </w:t>
+        <w:rPr>
+          <w:b/>
+          <w:sz w:val="28"/>
+          <w:szCs w:val="28"/>
+        </w:rPr>
+        <w:t>Campos cadastro Representantes</w:t>
+      </w:r>
+      <w:r>
+        <w:t xml:space="preserve"> </w:t>
       </w:r>
       <w:r>
         <w:br/>
@@ -211,14 +211,12 @@
       </w:r>
     </w:p>
     <w:p>
-      <w:proofErr w:type="gramStart"/>
       <w:r>
         <w:rPr>
           <w:color w:val="FF0000"/>
         </w:rPr>
         <w:t>WhatsApp</w:t>
       </w:r>
-      <w:proofErr w:type="gramEnd"/>
       <w:r>
         <w:rPr>
           <w:color w:val="FF0000"/>
@@ -243,15 +241,7 @@
       </w:r>
       <w:r>
         <w:br/>
-        <w:t xml:space="preserve">Utilizar endereço do </w:t>
-      </w:r>
-      <w:proofErr w:type="gramStart"/>
-      <w:r>
-        <w:t>representante ?</w:t>
-      </w:r>
-      <w:proofErr w:type="gramEnd"/>
-      <w:r>
-        <w:t xml:space="preserve"> Sim </w:t>
+        <w:t xml:space="preserve">Utilizar endereço do representante ? Sim </w:t>
       </w:r>
       <w:r>
         <w:br/>
@@ -264,13 +254,8 @@
         <w:t>o? (Digitar e</w:t>
       </w:r>
       <w:r>
-        <w:t>ndereço</w:t>
-      </w:r>
-      <w:proofErr w:type="gramStart"/>
-      <w:r>
-        <w:t>)</w:t>
-      </w:r>
-      <w:proofErr w:type="gramEnd"/>
+        <w:t>ndereço)</w:t>
+      </w:r>
       <w:r>
         <w:br/>
         <w:t>Forma de entrega: Porta</w:t>
@@ -302,14 +287,12 @@
       </w:r>
     </w:p>
     <w:p>
-      <w:proofErr w:type="gramStart"/>
       <w:r>
         <w:rPr>
           <w:color w:val="FF0000"/>
         </w:rPr>
         <w:t>WhatsApp</w:t>
       </w:r>
-      <w:proofErr w:type="gramEnd"/>
       <w:r>
         <w:rPr>
           <w:color w:val="FF0000"/>
@@ -814,7 +797,7 @@
   <a:extraClrSchemeLst/>
   <a:extLst>
     <a:ext uri="{05A4C25C-085E-4340-85A3-A5531E510DB2}">
-      <thm15:themeFamily xmlns:thm15="http://schemas.microsoft.com/office/thememl/2012/main" xmlns="" name="Office Theme" id="{62F939B6-93AF-4DB8-9C6B-D6C7DFDC589F}" vid="{4A3C46E8-61CC-4603-A589-7422A47A8E4A}"/>
+      <thm15:themeFamily xmlns="" xmlns:thm15="http://schemas.microsoft.com/office/thememl/2012/main" name="Office Theme" id="{62F939B6-93AF-4DB8-9C6B-D6C7DFDC589F}" vid="{4A3C46E8-61CC-4603-A589-7422A47A8E4A}"/>
     </a:ext>
   </a:extLst>
 </a:theme>
